--- a/Tekst.docx
+++ b/Tekst.docx
@@ -1551,9 +1551,10 @@
     <w:p>
       <w:pPr>
         <w:pStyle w:val="Tekstpodstawowy"/>
-        <w:jc w:val="both"/>
-        <w:rPr>
-          <w:rFonts w:ascii="Times New Roman" w:hAnsi="Times New Roman" w:cs="Times New Roman"/>
+        <w:rPr>
+          <w:rFonts w:ascii="Times New Roman" w:hAnsi="Times New Roman" w:cs="Times New Roman"/>
+          <w:b/>
+          <w:bCs/>
           <w:sz w:val="24"/>
           <w:szCs w:val="24"/>
           <w:lang w:val="pl-PL"/>
@@ -1737,7 +1738,25 @@
           <w:szCs w:val="24"/>
           <w:lang w:val="pl-PL"/>
         </w:rPr>
-        <w:t xml:space="preserve"> (XXX obs</w:t>
+        <w:t xml:space="preserve"> (</w:t>
+      </w:r>
+      <w:r>
+        <w:rPr>
+          <w:rFonts w:ascii="Times New Roman" w:hAnsi="Times New Roman" w:cs="Times New Roman"/>
+          <w:sz w:val="24"/>
+          <w:szCs w:val="24"/>
+          <w:lang w:val="pl-PL"/>
+        </w:rPr>
+        <w:t>39573</w:t>
+      </w:r>
+      <w:r>
+        <w:rPr>
+          <w:rFonts w:ascii="Times New Roman" w:hAnsi="Times New Roman" w:cs="Times New Roman"/>
+          <w:sz w:val="24"/>
+          <w:szCs w:val="24"/>
+          <w:lang w:val="pl-PL"/>
+        </w:rPr>
+        <w:t xml:space="preserve"> obs</w:t>
       </w:r>
       <w:r>
         <w:rPr>
@@ -2025,223 +2044,214 @@
           <w:szCs w:val="24"/>
           <w:lang w:val="pl-PL"/>
         </w:rPr>
-        <w:t xml:space="preserve"> ID wszystkich psów i kotów, co pozwoliło zd</w:t>
-      </w:r>
-      <w:r>
-        <w:rPr>
-          <w:rFonts w:ascii="Times New Roman" w:hAnsi="Times New Roman" w:cs="Times New Roman"/>
-          <w:sz w:val="24"/>
-          <w:szCs w:val="24"/>
-          <w:lang w:val="pl-PL"/>
-        </w:rPr>
-        <w:t>e</w:t>
-      </w:r>
-      <w:r>
-        <w:rPr>
-          <w:rFonts w:ascii="Times New Roman" w:hAnsi="Times New Roman" w:cs="Times New Roman"/>
-          <w:sz w:val="24"/>
-          <w:szCs w:val="24"/>
-          <w:lang w:val="pl-PL"/>
-        </w:rPr>
-        <w:t>cydować, któr</w:t>
-      </w:r>
-      <w:r>
-        <w:rPr>
-          <w:rFonts w:ascii="Times New Roman" w:hAnsi="Times New Roman" w:cs="Times New Roman"/>
-          <w:sz w:val="24"/>
-          <w:szCs w:val="24"/>
-          <w:lang w:val="pl-PL"/>
-        </w:rPr>
-        <w:t>e</w:t>
-      </w:r>
-      <w:r>
-        <w:rPr>
-          <w:rFonts w:ascii="Times New Roman" w:hAnsi="Times New Roman" w:cs="Times New Roman"/>
-          <w:sz w:val="24"/>
-          <w:szCs w:val="24"/>
-          <w:lang w:val="pl-PL"/>
-        </w:rPr>
-        <w:t xml:space="preserve"> zwi</w:t>
-      </w:r>
-      <w:r>
-        <w:rPr>
-          <w:rFonts w:ascii="Times New Roman" w:hAnsi="Times New Roman" w:cs="Times New Roman"/>
-          <w:sz w:val="24"/>
-          <w:szCs w:val="24"/>
-          <w:lang w:val="pl-PL"/>
-        </w:rPr>
-        <w:t>e</w:t>
-      </w:r>
-      <w:r>
-        <w:rPr>
-          <w:rFonts w:ascii="Times New Roman" w:hAnsi="Times New Roman" w:cs="Times New Roman"/>
-          <w:sz w:val="24"/>
-          <w:szCs w:val="24"/>
-          <w:lang w:val="pl-PL"/>
-        </w:rPr>
-        <w:t>rz</w:t>
-      </w:r>
-      <w:r>
-        <w:rPr>
-          <w:rFonts w:ascii="Times New Roman" w:hAnsi="Times New Roman" w:cs="Times New Roman"/>
-          <w:sz w:val="24"/>
-          <w:szCs w:val="24"/>
-          <w:lang w:val="pl-PL"/>
-        </w:rPr>
-        <w:t>ę</w:t>
-      </w:r>
-      <w:r>
-        <w:rPr>
-          <w:rFonts w:ascii="Times New Roman" w:hAnsi="Times New Roman" w:cs="Times New Roman"/>
-          <w:sz w:val="24"/>
-          <w:szCs w:val="24"/>
-          <w:lang w:val="pl-PL"/>
-        </w:rPr>
-        <w:t xml:space="preserve"> j</w:t>
-      </w:r>
-      <w:r>
-        <w:rPr>
-          <w:rFonts w:ascii="Times New Roman" w:hAnsi="Times New Roman" w:cs="Times New Roman"/>
-          <w:sz w:val="24"/>
-          <w:szCs w:val="24"/>
-          <w:lang w:val="pl-PL"/>
-        </w:rPr>
-        <w:t>e</w:t>
-      </w:r>
-      <w:r>
-        <w:rPr>
-          <w:rFonts w:ascii="Times New Roman" w:hAnsi="Times New Roman" w:cs="Times New Roman"/>
-          <w:sz w:val="24"/>
-          <w:szCs w:val="24"/>
-          <w:lang w:val="pl-PL"/>
-        </w:rPr>
-        <w:t>st ps</w:t>
-      </w:r>
-      <w:r>
-        <w:rPr>
-          <w:rFonts w:ascii="Times New Roman" w:hAnsi="Times New Roman" w:cs="Times New Roman"/>
-          <w:sz w:val="24"/>
-          <w:szCs w:val="24"/>
-          <w:lang w:val="pl-PL"/>
-        </w:rPr>
-        <w:t>e</w:t>
-      </w:r>
-      <w:r>
-        <w:rPr>
-          <w:rFonts w:ascii="Times New Roman" w:hAnsi="Times New Roman" w:cs="Times New Roman"/>
-          <w:sz w:val="24"/>
-          <w:szCs w:val="24"/>
-          <w:lang w:val="pl-PL"/>
-        </w:rPr>
-        <w:t>m (XXX obs</w:t>
-      </w:r>
-      <w:r>
-        <w:rPr>
-          <w:rFonts w:ascii="Times New Roman" w:hAnsi="Times New Roman" w:cs="Times New Roman"/>
-          <w:sz w:val="24"/>
-          <w:szCs w:val="24"/>
-          <w:lang w:val="pl-PL"/>
-        </w:rPr>
-        <w:t>e</w:t>
-      </w:r>
-      <w:r>
-        <w:rPr>
-          <w:rFonts w:ascii="Times New Roman" w:hAnsi="Times New Roman" w:cs="Times New Roman"/>
-          <w:sz w:val="24"/>
-          <w:szCs w:val="24"/>
-          <w:lang w:val="pl-PL"/>
-        </w:rPr>
-        <w:t>rwacji), któr</w:t>
-      </w:r>
-      <w:r>
-        <w:rPr>
-          <w:rFonts w:ascii="Times New Roman" w:hAnsi="Times New Roman" w:cs="Times New Roman"/>
-          <w:sz w:val="24"/>
-          <w:szCs w:val="24"/>
-          <w:lang w:val="pl-PL"/>
-        </w:rPr>
-        <w:t>e</w:t>
-      </w:r>
-      <w:r>
-        <w:rPr>
-          <w:rFonts w:ascii="Times New Roman" w:hAnsi="Times New Roman" w:cs="Times New Roman"/>
-          <w:sz w:val="24"/>
-          <w:szCs w:val="24"/>
-          <w:lang w:val="pl-PL"/>
-        </w:rPr>
-        <w:t xml:space="preserve"> kot</w:t>
-      </w:r>
-      <w:r>
-        <w:rPr>
-          <w:rFonts w:ascii="Times New Roman" w:hAnsi="Times New Roman" w:cs="Times New Roman"/>
-          <w:sz w:val="24"/>
-          <w:szCs w:val="24"/>
-          <w:lang w:val="pl-PL"/>
-        </w:rPr>
-        <w:t>e</w:t>
-      </w:r>
-      <w:r>
-        <w:rPr>
-          <w:rFonts w:ascii="Times New Roman" w:hAnsi="Times New Roman" w:cs="Times New Roman"/>
-          <w:sz w:val="24"/>
-          <w:szCs w:val="24"/>
-          <w:lang w:val="pl-PL"/>
-        </w:rPr>
-        <w:t>m (XXX obs</w:t>
-      </w:r>
-      <w:r>
-        <w:rPr>
-          <w:rFonts w:ascii="Times New Roman" w:hAnsi="Times New Roman" w:cs="Times New Roman"/>
-          <w:sz w:val="24"/>
-          <w:szCs w:val="24"/>
-          <w:lang w:val="pl-PL"/>
-        </w:rPr>
-        <w:t>e</w:t>
-      </w:r>
-      <w:r>
-        <w:rPr>
-          <w:rFonts w:ascii="Times New Roman" w:hAnsi="Times New Roman" w:cs="Times New Roman"/>
-          <w:sz w:val="24"/>
-          <w:szCs w:val="24"/>
-          <w:lang w:val="pl-PL"/>
-        </w:rPr>
-        <w:t>rwacji), a któr</w:t>
-      </w:r>
-      <w:r>
-        <w:rPr>
-          <w:rFonts w:ascii="Times New Roman" w:hAnsi="Times New Roman" w:cs="Times New Roman"/>
-          <w:sz w:val="24"/>
-          <w:szCs w:val="24"/>
-          <w:lang w:val="pl-PL"/>
-        </w:rPr>
-        <w:t>e</w:t>
-      </w:r>
-      <w:r>
-        <w:rPr>
-          <w:rFonts w:ascii="Times New Roman" w:hAnsi="Times New Roman" w:cs="Times New Roman"/>
-          <w:sz w:val="24"/>
-          <w:szCs w:val="24"/>
-          <w:lang w:val="pl-PL"/>
-        </w:rPr>
-        <w:t xml:space="preserve"> innym zwierzęciem (XXX obs</w:t>
-      </w:r>
-      <w:r>
-        <w:rPr>
-          <w:rFonts w:ascii="Times New Roman" w:hAnsi="Times New Roman" w:cs="Times New Roman"/>
-          <w:sz w:val="24"/>
-          <w:szCs w:val="24"/>
-          <w:lang w:val="pl-PL"/>
-        </w:rPr>
-        <w:t>e</w:t>
-      </w:r>
-      <w:r>
-        <w:rPr>
-          <w:rFonts w:ascii="Times New Roman" w:hAnsi="Times New Roman" w:cs="Times New Roman"/>
-          <w:sz w:val="24"/>
-          <w:szCs w:val="24"/>
-          <w:lang w:val="pl-PL"/>
-        </w:rPr>
-        <w:t>rwacji) – w szcz</w:t>
+        <w:t xml:space="preserve"> ID wszystkich psów i kotów, co pozwoliło </w:t>
+      </w:r>
+      <w:r>
+        <w:rPr>
+          <w:rFonts w:ascii="Times New Roman" w:hAnsi="Times New Roman" w:cs="Times New Roman"/>
+          <w:sz w:val="24"/>
+          <w:szCs w:val="24"/>
+          <w:lang w:val="pl-PL"/>
+        </w:rPr>
+        <w:t>oznaczyć psy</w:t>
+      </w:r>
+      <w:r>
+        <w:rPr>
+          <w:rFonts w:ascii="Times New Roman" w:hAnsi="Times New Roman" w:cs="Times New Roman"/>
+          <w:sz w:val="24"/>
+          <w:szCs w:val="24"/>
+          <w:lang w:val="pl-PL"/>
+        </w:rPr>
+        <w:t>(</w:t>
+      </w:r>
+      <w:r>
+        <w:rPr>
+          <w:rFonts w:ascii="Times New Roman" w:hAnsi="Times New Roman" w:cs="Times New Roman"/>
+          <w:sz w:val="24"/>
+          <w:szCs w:val="24"/>
+          <w:lang w:val="pl-PL"/>
+        </w:rPr>
+        <w:t>26713</w:t>
+      </w:r>
+      <w:r>
+        <w:rPr>
+          <w:rFonts w:ascii="Times New Roman" w:hAnsi="Times New Roman" w:cs="Times New Roman"/>
+          <w:sz w:val="24"/>
+          <w:szCs w:val="24"/>
+          <w:lang w:val="pl-PL"/>
+        </w:rPr>
+        <w:t xml:space="preserve"> obs</w:t>
+      </w:r>
+      <w:r>
+        <w:rPr>
+          <w:rFonts w:ascii="Times New Roman" w:hAnsi="Times New Roman" w:cs="Times New Roman"/>
+          <w:sz w:val="24"/>
+          <w:szCs w:val="24"/>
+          <w:lang w:val="pl-PL"/>
+        </w:rPr>
+        <w:t>e</w:t>
+      </w:r>
+      <w:r>
+        <w:rPr>
+          <w:rFonts w:ascii="Times New Roman" w:hAnsi="Times New Roman" w:cs="Times New Roman"/>
+          <w:sz w:val="24"/>
+          <w:szCs w:val="24"/>
+          <w:lang w:val="pl-PL"/>
+        </w:rPr>
+        <w:t>rwacji), k</w:t>
+      </w:r>
+      <w:r>
+        <w:rPr>
+          <w:rFonts w:ascii="Times New Roman" w:hAnsi="Times New Roman" w:cs="Times New Roman"/>
+          <w:sz w:val="24"/>
+          <w:szCs w:val="24"/>
+          <w:lang w:val="pl-PL"/>
+        </w:rPr>
+        <w:t xml:space="preserve">oty </w:t>
+      </w:r>
+      <w:r>
+        <w:rPr>
+          <w:rFonts w:ascii="Times New Roman" w:hAnsi="Times New Roman" w:cs="Times New Roman"/>
+          <w:sz w:val="24"/>
+          <w:szCs w:val="24"/>
+          <w:lang w:val="pl-PL"/>
+        </w:rPr>
+        <w:t>(</w:t>
+      </w:r>
+      <w:r>
+        <w:rPr>
+          <w:rFonts w:ascii="Times New Roman" w:hAnsi="Times New Roman" w:cs="Times New Roman"/>
+          <w:sz w:val="24"/>
+          <w:szCs w:val="24"/>
+          <w:lang w:val="pl-PL"/>
+        </w:rPr>
+        <w:t>12557</w:t>
+      </w:r>
+      <w:r>
+        <w:rPr>
+          <w:rFonts w:ascii="Times New Roman" w:hAnsi="Times New Roman" w:cs="Times New Roman"/>
+          <w:sz w:val="24"/>
+          <w:szCs w:val="24"/>
+          <w:lang w:val="pl-PL"/>
+        </w:rPr>
+        <w:t xml:space="preserve"> obs</w:t>
+      </w:r>
+      <w:r>
+        <w:rPr>
+          <w:rFonts w:ascii="Times New Roman" w:hAnsi="Times New Roman" w:cs="Times New Roman"/>
+          <w:sz w:val="24"/>
+          <w:szCs w:val="24"/>
+          <w:lang w:val="pl-PL"/>
+        </w:rPr>
+        <w:t>e</w:t>
+      </w:r>
+      <w:r>
+        <w:rPr>
+          <w:rFonts w:ascii="Times New Roman" w:hAnsi="Times New Roman" w:cs="Times New Roman"/>
+          <w:sz w:val="24"/>
+          <w:szCs w:val="24"/>
+          <w:lang w:val="pl-PL"/>
+        </w:rPr>
+        <w:t>rwacji</w:t>
+      </w:r>
+      <w:r>
+        <w:rPr>
+          <w:rFonts w:ascii="Times New Roman" w:hAnsi="Times New Roman" w:cs="Times New Roman"/>
+          <w:sz w:val="24"/>
+          <w:szCs w:val="24"/>
+          <w:lang w:val="pl-PL"/>
+        </w:rPr>
+        <w:t>) oraz inn</w:t>
+      </w:r>
+      <w:r>
+        <w:rPr>
+          <w:rFonts w:ascii="Times New Roman" w:hAnsi="Times New Roman" w:cs="Times New Roman"/>
+          <w:sz w:val="24"/>
+          <w:szCs w:val="24"/>
+          <w:lang w:val="pl-PL"/>
+        </w:rPr>
+        <w:t>e</w:t>
+      </w:r>
+      <w:r>
+        <w:rPr>
+          <w:rFonts w:ascii="Times New Roman" w:hAnsi="Times New Roman" w:cs="Times New Roman"/>
+          <w:sz w:val="24"/>
+          <w:szCs w:val="24"/>
+          <w:lang w:val="pl-PL"/>
+        </w:rPr>
+        <w:t xml:space="preserve"> zwierzę</w:t>
+      </w:r>
+      <w:r>
+        <w:rPr>
+          <w:rFonts w:ascii="Times New Roman" w:hAnsi="Times New Roman" w:cs="Times New Roman"/>
+          <w:sz w:val="24"/>
+          <w:szCs w:val="24"/>
+          <w:lang w:val="pl-PL"/>
+        </w:rPr>
+        <w:t>ta</w:t>
+      </w:r>
+      <w:r>
+        <w:rPr>
+          <w:rFonts w:ascii="Times New Roman" w:hAnsi="Times New Roman" w:cs="Times New Roman"/>
+          <w:sz w:val="24"/>
+          <w:szCs w:val="24"/>
+          <w:lang w:val="pl-PL"/>
+        </w:rPr>
+        <w:t xml:space="preserve"> (</w:t>
+      </w:r>
+      <w:r>
+        <w:rPr>
+          <w:rFonts w:ascii="Times New Roman" w:hAnsi="Times New Roman" w:cs="Times New Roman"/>
+          <w:sz w:val="24"/>
+          <w:szCs w:val="24"/>
+          <w:lang w:val="pl-PL"/>
+        </w:rPr>
+        <w:t>303</w:t>
+      </w:r>
+      <w:r>
+        <w:rPr>
+          <w:rFonts w:ascii="Times New Roman" w:hAnsi="Times New Roman" w:cs="Times New Roman"/>
+          <w:sz w:val="24"/>
+          <w:szCs w:val="24"/>
+          <w:lang w:val="pl-PL"/>
+        </w:rPr>
+        <w:t xml:space="preserve"> obs</w:t>
+      </w:r>
+      <w:r>
+        <w:rPr>
+          <w:rFonts w:ascii="Times New Roman" w:hAnsi="Times New Roman" w:cs="Times New Roman"/>
+          <w:sz w:val="24"/>
+          <w:szCs w:val="24"/>
+          <w:lang w:val="pl-PL"/>
+        </w:rPr>
+        <w:t>e</w:t>
+      </w:r>
+      <w:r>
+        <w:rPr>
+          <w:rFonts w:ascii="Times New Roman" w:hAnsi="Times New Roman" w:cs="Times New Roman"/>
+          <w:sz w:val="24"/>
+          <w:szCs w:val="24"/>
+          <w:lang w:val="pl-PL"/>
+        </w:rPr>
+        <w:t>rwacj</w:t>
+      </w:r>
+      <w:r>
+        <w:rPr>
+          <w:rFonts w:ascii="Times New Roman" w:hAnsi="Times New Roman" w:cs="Times New Roman"/>
+          <w:sz w:val="24"/>
+          <w:szCs w:val="24"/>
+          <w:lang w:val="pl-PL"/>
+        </w:rPr>
+        <w:t>e</w:t>
+      </w:r>
+      <w:r>
+        <w:rPr>
+          <w:rFonts w:ascii="Times New Roman" w:hAnsi="Times New Roman" w:cs="Times New Roman"/>
+          <w:sz w:val="24"/>
+          <w:szCs w:val="24"/>
+          <w:lang w:val="pl-PL"/>
+        </w:rPr>
+        <w:t>) – w szcz</w:t>
       </w:r>
       <w:r>
         <w:rPr>
@@ -2333,7 +2343,196 @@
           <w:szCs w:val="24"/>
           <w:lang w:val="pl-PL"/>
         </w:rPr>
-        <w:t xml:space="preserve"> rasy.</w:t>
+        <w:t xml:space="preserve"> rasy</w:t>
+      </w:r>
+      <w:r>
+        <w:rPr>
+          <w:rFonts w:ascii="Times New Roman" w:hAnsi="Times New Roman" w:cs="Times New Roman"/>
+          <w:sz w:val="24"/>
+          <w:szCs w:val="24"/>
+          <w:lang w:val="pl-PL"/>
+        </w:rPr>
+        <w:t xml:space="preserve"> – na poszcz</w:t>
+      </w:r>
+      <w:r>
+        <w:rPr>
+          <w:rFonts w:ascii="Times New Roman" w:hAnsi="Times New Roman" w:cs="Times New Roman"/>
+          <w:sz w:val="24"/>
+          <w:szCs w:val="24"/>
+          <w:lang w:val="pl-PL"/>
+        </w:rPr>
+        <w:t>e</w:t>
+      </w:r>
+      <w:r>
+        <w:rPr>
+          <w:rFonts w:ascii="Times New Roman" w:hAnsi="Times New Roman" w:cs="Times New Roman"/>
+          <w:sz w:val="24"/>
+          <w:szCs w:val="24"/>
+          <w:lang w:val="pl-PL"/>
+        </w:rPr>
+        <w:t>gólnych podstronach ni</w:t>
+      </w:r>
+      <w:r>
+        <w:rPr>
+          <w:rFonts w:ascii="Times New Roman" w:hAnsi="Times New Roman" w:cs="Times New Roman"/>
+          <w:sz w:val="24"/>
+          <w:szCs w:val="24"/>
+          <w:lang w:val="pl-PL"/>
+        </w:rPr>
+        <w:t>e</w:t>
+      </w:r>
+      <w:r>
+        <w:rPr>
+          <w:rFonts w:ascii="Times New Roman" w:hAnsi="Times New Roman" w:cs="Times New Roman"/>
+          <w:sz w:val="24"/>
+          <w:szCs w:val="24"/>
+          <w:lang w:val="pl-PL"/>
+        </w:rPr>
+        <w:t xml:space="preserve"> ma taki</w:t>
+      </w:r>
+      <w:r>
+        <w:rPr>
+          <w:rFonts w:ascii="Times New Roman" w:hAnsi="Times New Roman" w:cs="Times New Roman"/>
+          <w:sz w:val="24"/>
+          <w:szCs w:val="24"/>
+          <w:lang w:val="pl-PL"/>
+        </w:rPr>
+        <w:t>e</w:t>
+      </w:r>
+      <w:r>
+        <w:rPr>
+          <w:rFonts w:ascii="Times New Roman" w:hAnsi="Times New Roman" w:cs="Times New Roman"/>
+          <w:sz w:val="24"/>
+          <w:szCs w:val="24"/>
+          <w:lang w:val="pl-PL"/>
+        </w:rPr>
+        <w:t>j informacji. W przypadku użytkowników dostępne są filtry umożliwiając</w:t>
+      </w:r>
+      <w:r>
+        <w:rPr>
+          <w:rFonts w:ascii="Times New Roman" w:hAnsi="Times New Roman" w:cs="Times New Roman"/>
+          <w:sz w:val="24"/>
+          <w:szCs w:val="24"/>
+          <w:lang w:val="pl-PL"/>
+        </w:rPr>
+        <w:t>e</w:t>
+      </w:r>
+      <w:r>
+        <w:rPr>
+          <w:rFonts w:ascii="Times New Roman" w:hAnsi="Times New Roman" w:cs="Times New Roman"/>
+          <w:sz w:val="24"/>
+          <w:szCs w:val="24"/>
+          <w:lang w:val="pl-PL"/>
+        </w:rPr>
+        <w:t xml:space="preserve"> wyszukani</w:t>
+      </w:r>
+      <w:r>
+        <w:rPr>
+          <w:rFonts w:ascii="Times New Roman" w:hAnsi="Times New Roman" w:cs="Times New Roman"/>
+          <w:sz w:val="24"/>
+          <w:szCs w:val="24"/>
+          <w:lang w:val="pl-PL"/>
+        </w:rPr>
+        <w:t>e</w:t>
+      </w:r>
+      <w:r>
+        <w:rPr>
+          <w:rFonts w:ascii="Times New Roman" w:hAnsi="Times New Roman" w:cs="Times New Roman"/>
+          <w:sz w:val="24"/>
+          <w:szCs w:val="24"/>
+          <w:lang w:val="pl-PL"/>
+        </w:rPr>
+        <w:t xml:space="preserve"> j</w:t>
+      </w:r>
+      <w:r>
+        <w:rPr>
+          <w:rFonts w:ascii="Times New Roman" w:hAnsi="Times New Roman" w:cs="Times New Roman"/>
+          <w:sz w:val="24"/>
+          <w:szCs w:val="24"/>
+          <w:lang w:val="pl-PL"/>
+        </w:rPr>
+        <w:t>e</w:t>
+      </w:r>
+      <w:r>
+        <w:rPr>
+          <w:rFonts w:ascii="Times New Roman" w:hAnsi="Times New Roman" w:cs="Times New Roman"/>
+          <w:sz w:val="24"/>
+          <w:szCs w:val="24"/>
+          <w:lang w:val="pl-PL"/>
+        </w:rPr>
+        <w:t>dyni</w:t>
+      </w:r>
+      <w:r>
+        <w:rPr>
+          <w:rFonts w:ascii="Times New Roman" w:hAnsi="Times New Roman" w:cs="Times New Roman"/>
+          <w:sz w:val="24"/>
+          <w:szCs w:val="24"/>
+          <w:lang w:val="pl-PL"/>
+        </w:rPr>
+        <w:t>e</w:t>
+      </w:r>
+      <w:r>
+        <w:rPr>
+          <w:rFonts w:ascii="Times New Roman" w:hAnsi="Times New Roman" w:cs="Times New Roman"/>
+          <w:sz w:val="24"/>
+          <w:szCs w:val="24"/>
+          <w:lang w:val="pl-PL"/>
+        </w:rPr>
+        <w:t xml:space="preserve"> psów i kotów, dodatkowo rozpoznani</w:t>
+      </w:r>
+      <w:r>
+        <w:rPr>
+          <w:rFonts w:ascii="Times New Roman" w:hAnsi="Times New Roman" w:cs="Times New Roman"/>
+          <w:sz w:val="24"/>
+          <w:szCs w:val="24"/>
+          <w:lang w:val="pl-PL"/>
+        </w:rPr>
+        <w:t>e</w:t>
+      </w:r>
+      <w:r>
+        <w:rPr>
+          <w:rFonts w:ascii="Times New Roman" w:hAnsi="Times New Roman" w:cs="Times New Roman"/>
+          <w:sz w:val="24"/>
+          <w:szCs w:val="24"/>
+          <w:lang w:val="pl-PL"/>
+        </w:rPr>
+        <w:t xml:space="preserve"> umożliwia zdj</w:t>
+      </w:r>
+      <w:r>
+        <w:rPr>
+          <w:rFonts w:ascii="Times New Roman" w:hAnsi="Times New Roman" w:cs="Times New Roman"/>
+          <w:sz w:val="24"/>
+          <w:szCs w:val="24"/>
+          <w:lang w:val="pl-PL"/>
+        </w:rPr>
+        <w:t>ę</w:t>
+      </w:r>
+      <w:r>
+        <w:rPr>
+          <w:rFonts w:ascii="Times New Roman" w:hAnsi="Times New Roman" w:cs="Times New Roman"/>
+          <w:sz w:val="24"/>
+          <w:szCs w:val="24"/>
+          <w:lang w:val="pl-PL"/>
+        </w:rPr>
+        <w:t>ci</w:t>
+      </w:r>
+      <w:r>
+        <w:rPr>
+          <w:rFonts w:ascii="Times New Roman" w:hAnsi="Times New Roman" w:cs="Times New Roman"/>
+          <w:sz w:val="24"/>
+          <w:szCs w:val="24"/>
+          <w:lang w:val="pl-PL"/>
+        </w:rPr>
+        <w:t>e</w:t>
+      </w:r>
+      <w:r>
+        <w:rPr>
+          <w:rFonts w:ascii="Times New Roman" w:hAnsi="Times New Roman" w:cs="Times New Roman"/>
+          <w:sz w:val="24"/>
+          <w:szCs w:val="24"/>
+          <w:lang w:val="pl-PL"/>
+        </w:rPr>
+        <w:t>.</w:t>
       </w:r>
       <w:r>
         <w:rPr>
@@ -2411,7 +2610,16 @@
           <w:szCs w:val="24"/>
           <w:lang w:val="pl-PL"/>
         </w:rPr>
-        <w:t xml:space="preserve"> XXX.</w:t>
+        <w:t>https://github.com/inkub99/ACT</w:t>
+      </w:r>
+      <w:r>
+        <w:rPr>
+          <w:rFonts w:ascii="Times New Roman" w:hAnsi="Times New Roman" w:cs="Times New Roman"/>
+          <w:sz w:val="24"/>
+          <w:szCs w:val="24"/>
+          <w:lang w:val="pl-PL"/>
+        </w:rPr>
+        <w:t>.</w:t>
       </w:r>
     </w:p>
     <w:p>
@@ -2900,7 +3108,6 @@
           <w:szCs w:val="30"/>
           <w:lang w:val="pl-PL"/>
         </w:rPr>
-        <w:lastRenderedPageBreak/>
         <w:t>Metody</w:t>
       </w:r>
     </w:p>
@@ -6895,6 +7102,7 @@
     <w:rsidRoot w:val="00AC551A"/>
     <w:rsid w:val="00135644"/>
     <w:rsid w:val="001F62F5"/>
+    <w:rsid w:val="00617753"/>
     <w:rsid w:val="00AC551A"/>
     <w:rsid w:val="00B37CD1"/>
   </w:rsids>

--- a/Tekst.docx
+++ b/Tekst.docx
@@ -1747,7 +1747,16 @@
           <w:szCs w:val="24"/>
           <w:lang w:val="pl-PL"/>
         </w:rPr>
-        <w:t>39573</w:t>
+        <w:t>3957</w:t>
+      </w:r>
+      <w:r>
+        <w:rPr>
+          <w:rFonts w:ascii="Times New Roman" w:hAnsi="Times New Roman" w:cs="Times New Roman"/>
+          <w:sz w:val="24"/>
+          <w:szCs w:val="24"/>
+          <w:lang w:val="pl-PL"/>
+        </w:rPr>
+        <w:t>2</w:t>
       </w:r>
       <w:r>
         <w:rPr>
@@ -1774,7 +1783,25 @@
           <w:szCs w:val="24"/>
           <w:lang w:val="pl-PL"/>
         </w:rPr>
-        <w:t>rwacji). Nast</w:t>
+        <w:t>rwacj</w:t>
+      </w:r>
+      <w:r>
+        <w:rPr>
+          <w:rFonts w:ascii="Times New Roman" w:hAnsi="Times New Roman" w:cs="Times New Roman"/>
+          <w:sz w:val="24"/>
+          <w:szCs w:val="24"/>
+          <w:lang w:val="pl-PL"/>
+        </w:rPr>
+        <w:t>e</w:t>
+      </w:r>
+      <w:r>
+        <w:rPr>
+          <w:rFonts w:ascii="Times New Roman" w:hAnsi="Times New Roman" w:cs="Times New Roman"/>
+          <w:sz w:val="24"/>
+          <w:szCs w:val="24"/>
+          <w:lang w:val="pl-PL"/>
+        </w:rPr>
+        <w:t>). Nast</w:t>
       </w:r>
       <w:r>
         <w:rPr>
@@ -2071,7 +2098,16 @@
           <w:szCs w:val="24"/>
           <w:lang w:val="pl-PL"/>
         </w:rPr>
-        <w:t>26713</w:t>
+        <w:t>2671</w:t>
+      </w:r>
+      <w:r>
+        <w:rPr>
+          <w:rFonts w:ascii="Times New Roman" w:hAnsi="Times New Roman" w:cs="Times New Roman"/>
+          <w:sz w:val="24"/>
+          <w:szCs w:val="24"/>
+          <w:lang w:val="pl-PL"/>
+        </w:rPr>
+        <w:t>2</w:t>
       </w:r>
       <w:r>
         <w:rPr>
@@ -2684,67 +2720,7 @@
           <w:shd w:val="clear" w:color="auto" w:fill="FFFFFF"/>
           <w:lang w:val="pl-PL"/>
         </w:rPr>
-        <w:t xml:space="preserve">ą </w:t>
-      </w:r>
-      <w:proofErr w:type="spellStart"/>
-      <w:r>
-        <w:rPr>
-          <w:rFonts w:ascii="Times New Roman" w:hAnsi="Times New Roman" w:cs="Times New Roman"/>
-          <w:sz w:val="24"/>
-          <w:shd w:val="clear" w:color="auto" w:fill="FFFFFF"/>
-          <w:lang w:val="pl-PL"/>
-        </w:rPr>
-        <w:t>Amstaffy</w:t>
-      </w:r>
-      <w:proofErr w:type="spellEnd"/>
-      <w:r>
-        <w:rPr>
-          <w:rFonts w:ascii="Times New Roman" w:hAnsi="Times New Roman" w:cs="Times New Roman"/>
-          <w:sz w:val="24"/>
-          <w:shd w:val="clear" w:color="auto" w:fill="FFFFFF"/>
-          <w:lang w:val="pl-PL"/>
-        </w:rPr>
-        <w:t xml:space="preserve"> o wadze 0 kg, </w:t>
-      </w:r>
-      <w:proofErr w:type="spellStart"/>
-      <w:r>
-        <w:rPr>
-          <w:rFonts w:ascii="Times New Roman" w:hAnsi="Times New Roman" w:cs="Times New Roman"/>
-          <w:sz w:val="24"/>
-          <w:shd w:val="clear" w:color="auto" w:fill="FFFFFF"/>
-          <w:lang w:val="pl-PL"/>
-        </w:rPr>
-        <w:t>zwierzeta</w:t>
-      </w:r>
-      <w:proofErr w:type="spellEnd"/>
-      <w:r>
-        <w:rPr>
-          <w:rFonts w:ascii="Times New Roman" w:hAnsi="Times New Roman" w:cs="Times New Roman"/>
-          <w:sz w:val="24"/>
-          <w:shd w:val="clear" w:color="auto" w:fill="FFFFFF"/>
-          <w:lang w:val="pl-PL"/>
-        </w:rPr>
-        <w:t xml:space="preserve"> o rasie 'Baranek </w:t>
-      </w:r>
-      <w:proofErr w:type="spellStart"/>
-      <w:r>
-        <w:rPr>
-          <w:rFonts w:ascii="Times New Roman" w:hAnsi="Times New Roman" w:cs="Times New Roman"/>
-          <w:sz w:val="24"/>
-          <w:shd w:val="clear" w:color="auto" w:fill="FFFFFF"/>
-          <w:lang w:val="pl-PL"/>
-        </w:rPr>
-        <w:t>Shaun</w:t>
-      </w:r>
-      <w:proofErr w:type="spellEnd"/>
-      <w:r>
-        <w:rPr>
-          <w:rFonts w:ascii="Times New Roman" w:hAnsi="Times New Roman" w:cs="Times New Roman"/>
-          <w:sz w:val="24"/>
-          <w:shd w:val="clear" w:color="auto" w:fill="FFFFFF"/>
-          <w:lang w:val="pl-PL"/>
-        </w:rPr>
-        <w:t>' itd.</w:t>
+        <w:t>ą Amstaffy o wadze 0 kg, zwierzeta o rasie 'Baranek Shaun' itd.</w:t>
       </w:r>
       <w:r>
         <w:rPr>
@@ -3496,15 +3472,7 @@
         <w:t xml:space="preserve">Oprea, S. V., &amp; Bâra, A. (2022). </w:t>
       </w:r>
       <w:r>
-        <w:t xml:space="preserve">Why Is More Efficient to Combine </w:t>
-      </w:r>
-      <w:proofErr w:type="spellStart"/>
-      <w:r>
-        <w:t>BeautifulSoup</w:t>
-      </w:r>
-      <w:proofErr w:type="spellEnd"/>
-      <w:r>
-        <w:t xml:space="preserve"> and Selenium in Scraping For Data Under Energy Crisis. Ovidius University Annals, Economic Sciences Series, 22(2), 146-152.</w:t>
+        <w:t>Why Is More Efficient to Combine BeautifulSoup and Selenium in Scraping For Data Under Energy Crisis. Ovidius University Annals, Economic Sciences Series, 22(2), 146-152.</w:t>
       </w:r>
     </w:p>
     <w:p/>
@@ -7102,9 +7070,9 @@
     <w:rsidRoot w:val="00AC551A"/>
     <w:rsid w:val="00135644"/>
     <w:rsid w:val="001F62F5"/>
-    <w:rsid w:val="00617753"/>
     <w:rsid w:val="00AC551A"/>
     <w:rsid w:val="00B37CD1"/>
+    <w:rsid w:val="00FE6B5D"/>
   </w:rsids>
   <m:mathPr>
     <m:mathFont m:val="Cambria Math"/>
